--- a/DataLinkLayer/802.11.docx
+++ b/DataLinkLayer/802.11.docx
@@ -150,28 +150,119 @@
           <w:rFonts w:hint="eastAsia"/>
           <w:sz w:val="24"/>
           <w:szCs w:val="24"/>
-          <w:lang w:val="en-US" w:eastAsia="zh-CN"/>
-        </w:rPr>
-      </w:pPr>
-      <w:r>
-        <w:rPr>
-          <w:rFonts w:hint="eastAsia"/>
-          <w:sz w:val="24"/>
-          <w:szCs w:val="24"/>
-          <w:lang w:val="en-US" w:eastAsia="zh-CN"/>
-        </w:rPr>
-        <w:t>SSID:AP唯一的ID码，用来区分不同的网络,即是一个局域网的名称</w:t>
-      </w:r>
-    </w:p>
-    <w:p>
-      <w:pPr>
-        <w:rPr>
-          <w:rFonts w:hint="eastAsia"/>
-          <w:sz w:val="24"/>
-          <w:szCs w:val="24"/>
-          <w:lang w:val="en-US" w:eastAsia="zh-CN"/>
-        </w:rPr>
-      </w:pPr>
+        </w:rPr>
+      </w:pPr>
+      <w:r>
+        <w:rPr>
+          <w:sz w:val="24"/>
+          <w:szCs w:val="24"/>
+        </w:rPr>
+        <w:t>SSID（Service Set Identifier）也可以写为ESSID，用来区分不同的网络，最多可以有32个字符，</w:t>
+      </w:r>
+      <w:r>
+        <w:rPr>
+          <w:rFonts w:hint="eastAsia"/>
+          <w:sz w:val="24"/>
+          <w:szCs w:val="24"/>
+        </w:rPr>
+        <w:t>SSID通常由</w:t>
+      </w:r>
+      <w:r>
+        <w:rPr>
+          <w:rFonts w:hint="eastAsia"/>
+          <w:sz w:val="24"/>
+          <w:szCs w:val="24"/>
+        </w:rPr>
+        <w:fldChar w:fldCharType="begin"/>
+      </w:r>
+      <w:r>
+        <w:rPr>
+          <w:rFonts w:hint="eastAsia"/>
+          <w:sz w:val="24"/>
+          <w:szCs w:val="24"/>
+        </w:rPr>
+        <w:instrText xml:space="preserve"> HYPERLINK "http://baike.baidu.com/view/46313.htm" \t "http://blog.sina.com.cn/s/_blank" </w:instrText>
+      </w:r>
+      <w:r>
+        <w:rPr>
+          <w:rFonts w:hint="eastAsia"/>
+          <w:sz w:val="24"/>
+          <w:szCs w:val="24"/>
+        </w:rPr>
+        <w:fldChar w:fldCharType="separate"/>
+      </w:r>
+      <w:r>
+        <w:rPr>
+          <w:rFonts w:hint="eastAsia"/>
+          <w:sz w:val="24"/>
+          <w:szCs w:val="24"/>
+        </w:rPr>
+        <w:t>AP</w:t>
+      </w:r>
+      <w:r>
+        <w:rPr>
+          <w:rFonts w:hint="eastAsia"/>
+          <w:sz w:val="24"/>
+          <w:szCs w:val="24"/>
+        </w:rPr>
+        <w:fldChar w:fldCharType="end"/>
+      </w:r>
+      <w:r>
+        <w:rPr>
+          <w:rFonts w:hint="eastAsia"/>
+          <w:sz w:val="24"/>
+          <w:szCs w:val="24"/>
+        </w:rPr>
+        <w:t>广播出来，通过XP自带的扫描功能可以查看当前区域内的SSID。出于安全考虑可以不广播SSID，此时用户就要手工设置SSID才能进入相应的网络。简单说，SSID就是一个</w:t>
+      </w:r>
+      <w:r>
+        <w:rPr>
+          <w:rFonts w:hint="eastAsia"/>
+          <w:sz w:val="24"/>
+          <w:szCs w:val="24"/>
+        </w:rPr>
+        <w:fldChar w:fldCharType="begin"/>
+      </w:r>
+      <w:r>
+        <w:rPr>
+          <w:rFonts w:hint="eastAsia"/>
+          <w:sz w:val="24"/>
+          <w:szCs w:val="24"/>
+        </w:rPr>
+        <w:instrText xml:space="preserve"> HYPERLINK "http://baike.baidu.com/view/788.htm" \t "http://blog.sina.com.cn/s/_blank" </w:instrText>
+      </w:r>
+      <w:r>
+        <w:rPr>
+          <w:rFonts w:hint="eastAsia"/>
+          <w:sz w:val="24"/>
+          <w:szCs w:val="24"/>
+        </w:rPr>
+        <w:fldChar w:fldCharType="separate"/>
+      </w:r>
+      <w:r>
+        <w:rPr>
+          <w:rFonts w:hint="eastAsia"/>
+          <w:sz w:val="24"/>
+          <w:szCs w:val="24"/>
+        </w:rPr>
+        <w:t>局域网</w:t>
+      </w:r>
+      <w:r>
+        <w:rPr>
+          <w:rFonts w:hint="eastAsia"/>
+          <w:sz w:val="24"/>
+          <w:szCs w:val="24"/>
+        </w:rPr>
+        <w:fldChar w:fldCharType="end"/>
+      </w:r>
+      <w:r>
+        <w:rPr>
+          <w:rFonts w:hint="eastAsia"/>
+          <w:sz w:val="24"/>
+          <w:szCs w:val="24"/>
+        </w:rPr>
+        <w:t>的名称，只有设置为名称相同SSID的值的电脑才能互相通信。</w:t>
+      </w:r>
     </w:p>
     <w:p>
       <w:pPr>
@@ -188,13 +279,41 @@
           <w:rFonts w:hint="eastAsia"/>
           <w:sz w:val="24"/>
           <w:szCs w:val="24"/>
-          <w:lang w:val="en-US" w:eastAsia="zh-CN"/>
-        </w:rPr>
-        <w:t>ESSID:一个扩展服务装置ESS形成的单一的子网,使用者可在ESS上roaming及获取BSS相关信息,但每个AP必须设定相同的ESSID及Channel</w:t>
-      </w:r>
-    </w:p>
-    <w:p>
-      <w:pPr>
+        </w:rPr>
+        <w:t>BSSID 是指</w:t>
+      </w:r>
+      <w:r>
+        <w:rPr>
+          <w:rFonts w:hint="eastAsia"/>
+          <w:sz w:val="24"/>
+          <w:szCs w:val="24"/>
+          <w:lang w:val="en-US" w:eastAsia="zh-CN"/>
+        </w:rPr>
+        <w:t>AP</w:t>
+      </w:r>
+      <w:bookmarkStart w:id="2" w:name="_GoBack"/>
+      <w:bookmarkEnd w:id="2"/>
+      <w:r>
+        <w:rPr>
+          <w:rFonts w:hint="eastAsia"/>
+          <w:sz w:val="24"/>
+          <w:szCs w:val="24"/>
+        </w:rPr>
+        <w:t>的 MAC 地址</w:t>
+      </w:r>
+      <w:r>
+        <w:rPr>
+          <w:rFonts w:hint="eastAsia"/>
+          <w:sz w:val="24"/>
+          <w:szCs w:val="24"/>
+          <w:lang w:val="en-US" w:eastAsia="zh-CN"/>
+        </w:rPr>
+        <w:t>.</w:t>
+      </w:r>
+    </w:p>
+    <w:p>
+      <w:pPr>
+        <w:ind w:firstLine="420" w:firstLineChars="0"/>
         <w:rPr>
           <w:rFonts w:hint="eastAsia"/>
           <w:sz w:val="24"/>
@@ -1386,7 +1505,6 @@
           <w:szCs w:val="24"/>
         </w:rPr>
       </w:pPr>
-      <w:bookmarkStart w:id="2" w:name="_GoBack"/>
       <w:r>
         <w:rPr>
           <w:sz w:val="24"/>
@@ -1434,26 +1552,471 @@
           </wp:inline>
         </w:drawing>
       </w:r>
-      <w:bookmarkEnd w:id="2"/>
-    </w:p>
-    <w:p>
-      <w:pPr>
-        <w:rPr>
-          <w:rFonts w:hint="default"/>
-          <w:sz w:val="24"/>
-          <w:szCs w:val="24"/>
-        </w:rPr>
-      </w:pPr>
-    </w:p>
-    <w:p>
-      <w:pPr>
-        <w:rPr>
-          <w:rFonts w:hint="eastAsia"/>
-          <w:sz w:val="24"/>
-          <w:szCs w:val="24"/>
-          <w:lang w:val="en-US" w:eastAsia="zh-CN"/>
-        </w:rPr>
-      </w:pPr>
+    </w:p>
+    <w:p>
+      <w:pPr>
+        <w:rPr>
+          <w:rFonts w:hint="default"/>
+          <w:sz w:val="24"/>
+          <w:szCs w:val="24"/>
+        </w:rPr>
+      </w:pPr>
+    </w:p>
+    <w:p>
+      <w:pPr>
+        <w:rPr>
+          <w:rFonts w:hint="eastAsia"/>
+          <w:sz w:val="24"/>
+          <w:szCs w:val="24"/>
+          <w:lang w:val="en-US" w:eastAsia="zh-CN"/>
+        </w:rPr>
+      </w:pPr>
+      <w:r>
+        <w:rPr>
+          <w:rFonts w:hint="eastAsia"/>
+          <w:sz w:val="24"/>
+          <w:szCs w:val="24"/>
+          <w:lang w:val="en-US" w:eastAsia="zh-CN"/>
+        </w:rPr>
+        <w:t>4.无线网卡模式</w:t>
+      </w:r>
+    </w:p>
+    <w:p>
+      <w:pPr>
+        <w:ind w:firstLine="420" w:firstLineChars="0"/>
+        <w:rPr>
+          <w:rFonts w:hint="eastAsia"/>
+          <w:sz w:val="24"/>
+          <w:szCs w:val="24"/>
+        </w:rPr>
+      </w:pPr>
+    </w:p>
+    <w:p>
+      <w:pPr>
+        <w:ind w:firstLine="420" w:firstLineChars="0"/>
+        <w:rPr>
+          <w:rFonts w:hint="default"/>
+        </w:rPr>
+      </w:pPr>
+      <w:r>
+        <w:rPr>
+          <w:rFonts w:hint="eastAsia"/>
+          <w:sz w:val="24"/>
+          <w:szCs w:val="24"/>
+        </w:rPr>
+        <w:t>Ad-Hoc（</w:t>
+      </w:r>
+      <w:r>
+        <w:rPr>
+          <w:rFonts w:hint="default"/>
+          <w:sz w:val="24"/>
+          <w:szCs w:val="24"/>
+        </w:rPr>
+        <w:fldChar w:fldCharType="begin"/>
+      </w:r>
+      <w:r>
+        <w:rPr>
+          <w:rFonts w:hint="default"/>
+          <w:sz w:val="24"/>
+          <w:szCs w:val="24"/>
+        </w:rPr>
+        <w:instrText xml:space="preserve"> HYPERLINK "http://baike.baidu.com/item/%E7%82%B9%E5%AF%B9%E7%82%B9" \t "http://baike.baidu.com/_blank" </w:instrText>
+      </w:r>
+      <w:r>
+        <w:rPr>
+          <w:rFonts w:hint="default"/>
+          <w:sz w:val="24"/>
+          <w:szCs w:val="24"/>
+        </w:rPr>
+        <w:fldChar w:fldCharType="separate"/>
+      </w:r>
+      <w:r>
+        <w:rPr>
+          <w:rFonts w:hint="default"/>
+          <w:sz w:val="24"/>
+          <w:szCs w:val="24"/>
+        </w:rPr>
+        <w:t>点对点</w:t>
+      </w:r>
+      <w:r>
+        <w:rPr>
+          <w:rFonts w:hint="default"/>
+          <w:sz w:val="24"/>
+          <w:szCs w:val="24"/>
+        </w:rPr>
+        <w:fldChar w:fldCharType="end"/>
+      </w:r>
+      <w:r>
+        <w:rPr>
+          <w:rFonts w:hint="default"/>
+          <w:sz w:val="24"/>
+          <w:szCs w:val="24"/>
+        </w:rPr>
+        <w:t>）模式：ad-hoc模式就和以前的直连双绞线概念一样，是P2P的连接，所以也就无法与其它</w:t>
+      </w:r>
+      <w:r>
+        <w:rPr>
+          <w:rFonts w:hint="default"/>
+          <w:sz w:val="24"/>
+          <w:szCs w:val="24"/>
+        </w:rPr>
+        <w:fldChar w:fldCharType="begin"/>
+      </w:r>
+      <w:r>
+        <w:rPr>
+          <w:rFonts w:hint="default"/>
+          <w:sz w:val="24"/>
+          <w:szCs w:val="24"/>
+        </w:rPr>
+        <w:instrText xml:space="preserve"> HYPERLINK "http://baike.baidu.com/item/%E7%BD%91%E7%BB%9C%E6%B2%9F%E9%80%9A" \t "http://baike.baidu.com/_blank" </w:instrText>
+      </w:r>
+      <w:r>
+        <w:rPr>
+          <w:rFonts w:hint="default"/>
+          <w:sz w:val="24"/>
+          <w:szCs w:val="24"/>
+        </w:rPr>
+        <w:fldChar w:fldCharType="separate"/>
+      </w:r>
+      <w:r>
+        <w:rPr>
+          <w:rFonts w:hint="default"/>
+          <w:sz w:val="24"/>
+          <w:szCs w:val="24"/>
+        </w:rPr>
+        <w:t>网络沟通</w:t>
+      </w:r>
+      <w:r>
+        <w:rPr>
+          <w:rFonts w:hint="default"/>
+          <w:sz w:val="24"/>
+          <w:szCs w:val="24"/>
+        </w:rPr>
+        <w:fldChar w:fldCharType="end"/>
+      </w:r>
+      <w:r>
+        <w:rPr>
+          <w:rFonts w:hint="default"/>
+          <w:sz w:val="24"/>
+          <w:szCs w:val="24"/>
+        </w:rPr>
+        <w:t>了。一般无线终端设备像PMP、</w:t>
+      </w:r>
+      <w:r>
+        <w:rPr>
+          <w:rFonts w:hint="default"/>
+          <w:sz w:val="24"/>
+          <w:szCs w:val="24"/>
+        </w:rPr>
+        <w:fldChar w:fldCharType="begin"/>
+      </w:r>
+      <w:r>
+        <w:rPr>
+          <w:rFonts w:hint="default"/>
+          <w:sz w:val="24"/>
+          <w:szCs w:val="24"/>
+        </w:rPr>
+        <w:instrText xml:space="preserve"> HYPERLINK "http://baike.baidu.com/item/PSP" \t "http://baike.baidu.com/_blank" </w:instrText>
+      </w:r>
+      <w:r>
+        <w:rPr>
+          <w:rFonts w:hint="default"/>
+          <w:sz w:val="24"/>
+          <w:szCs w:val="24"/>
+        </w:rPr>
+        <w:fldChar w:fldCharType="separate"/>
+      </w:r>
+      <w:r>
+        <w:rPr>
+          <w:rFonts w:hint="default"/>
+          <w:sz w:val="24"/>
+          <w:szCs w:val="24"/>
+        </w:rPr>
+        <w:t>PSP</w:t>
+      </w:r>
+      <w:r>
+        <w:rPr>
+          <w:rFonts w:hint="default"/>
+          <w:sz w:val="24"/>
+          <w:szCs w:val="24"/>
+        </w:rPr>
+        <w:fldChar w:fldCharType="end"/>
+      </w:r>
+      <w:r>
+        <w:rPr>
+          <w:rFonts w:hint="default"/>
+          <w:sz w:val="24"/>
+          <w:szCs w:val="24"/>
+        </w:rPr>
+        <w:t>、DMA等用的就是ad-hoc模式。 在家庭</w:t>
+      </w:r>
+      <w:r>
+        <w:rPr>
+          <w:rFonts w:hint="default"/>
+          <w:sz w:val="24"/>
+          <w:szCs w:val="24"/>
+        </w:rPr>
+        <w:fldChar w:fldCharType="begin"/>
+      </w:r>
+      <w:r>
+        <w:rPr>
+          <w:rFonts w:hint="default"/>
+          <w:sz w:val="24"/>
+          <w:szCs w:val="24"/>
+        </w:rPr>
+        <w:instrText xml:space="preserve"> HYPERLINK "http://baike.baidu.com/item/%E6%97%A0%E7%BA%BF%E5%B1%80%E5%9F%9F%E7%BD%91" \t "http://baike.baidu.com/_blank" </w:instrText>
+      </w:r>
+      <w:r>
+        <w:rPr>
+          <w:rFonts w:hint="default"/>
+          <w:sz w:val="24"/>
+          <w:szCs w:val="24"/>
+        </w:rPr>
+        <w:fldChar w:fldCharType="separate"/>
+      </w:r>
+      <w:r>
+        <w:rPr>
+          <w:rFonts w:hint="default"/>
+          <w:sz w:val="24"/>
+          <w:szCs w:val="24"/>
+        </w:rPr>
+        <w:t>无线局域网</w:t>
+      </w:r>
+      <w:r>
+        <w:rPr>
+          <w:rFonts w:hint="default"/>
+          <w:sz w:val="24"/>
+          <w:szCs w:val="24"/>
+        </w:rPr>
+        <w:fldChar w:fldCharType="end"/>
+      </w:r>
+      <w:r>
+        <w:rPr>
+          <w:rFonts w:hint="default"/>
+          <w:sz w:val="24"/>
+          <w:szCs w:val="24"/>
+        </w:rPr>
+        <w:t>的组建，我想大家都知道最简单的莫过于两台安装有</w:t>
+      </w:r>
+      <w:r>
+        <w:rPr>
+          <w:rFonts w:hint="default"/>
+          <w:sz w:val="24"/>
+          <w:szCs w:val="24"/>
+        </w:rPr>
+        <w:fldChar w:fldCharType="begin"/>
+      </w:r>
+      <w:r>
+        <w:rPr>
+          <w:rFonts w:hint="default"/>
+          <w:sz w:val="24"/>
+          <w:szCs w:val="24"/>
+        </w:rPr>
+        <w:instrText xml:space="preserve"> HYPERLINK "http://baike.baidu.com/item/%E6%97%A0%E7%BA%BF%E7%BD%91%E5%8D%A1" \t "http://baike.baidu.com/_blank" </w:instrText>
+      </w:r>
+      <w:r>
+        <w:rPr>
+          <w:rFonts w:hint="default"/>
+          <w:sz w:val="24"/>
+          <w:szCs w:val="24"/>
+        </w:rPr>
+        <w:fldChar w:fldCharType="separate"/>
+      </w:r>
+      <w:r>
+        <w:rPr>
+          <w:rFonts w:hint="default"/>
+          <w:sz w:val="24"/>
+          <w:szCs w:val="24"/>
+        </w:rPr>
+        <w:t>无线网卡</w:t>
+      </w:r>
+      <w:r>
+        <w:rPr>
+          <w:rFonts w:hint="default"/>
+          <w:sz w:val="24"/>
+          <w:szCs w:val="24"/>
+        </w:rPr>
+        <w:fldChar w:fldCharType="end"/>
+      </w:r>
+      <w:r>
+        <w:rPr>
+          <w:rFonts w:hint="default"/>
+          <w:sz w:val="24"/>
+          <w:szCs w:val="24"/>
+        </w:rPr>
+        <w:t>的计算机实施无线互联，其中一台计算机连接Internet就可以共享</w:t>
+      </w:r>
+      <w:r>
+        <w:rPr>
+          <w:rFonts w:hint="default"/>
+          <w:sz w:val="24"/>
+          <w:szCs w:val="24"/>
+        </w:rPr>
+        <w:fldChar w:fldCharType="begin"/>
+      </w:r>
+      <w:r>
+        <w:rPr>
+          <w:rFonts w:hint="default"/>
+          <w:sz w:val="24"/>
+          <w:szCs w:val="24"/>
+        </w:rPr>
+        <w:instrText xml:space="preserve"> HYPERLINK "http://baike.baidu.com/item/%E5%B8%A6%E5%AE%BD" \t "http://baike.baidu.com/_blank" </w:instrText>
+      </w:r>
+      <w:r>
+        <w:rPr>
+          <w:rFonts w:hint="default"/>
+          <w:sz w:val="24"/>
+          <w:szCs w:val="24"/>
+        </w:rPr>
+        <w:fldChar w:fldCharType="separate"/>
+      </w:r>
+      <w:r>
+        <w:rPr>
+          <w:rFonts w:hint="default"/>
+          <w:sz w:val="24"/>
+          <w:szCs w:val="24"/>
+        </w:rPr>
+        <w:t>带宽</w:t>
+      </w:r>
+      <w:r>
+        <w:rPr>
+          <w:rFonts w:hint="default"/>
+          <w:sz w:val="24"/>
+          <w:szCs w:val="24"/>
+        </w:rPr>
+        <w:fldChar w:fldCharType="end"/>
+      </w:r>
+      <w:r>
+        <w:rPr>
+          <w:rFonts w:hint="default"/>
+          <w:sz w:val="24"/>
+          <w:szCs w:val="24"/>
+        </w:rPr>
+        <w:t>。</w:t>
+      </w:r>
+    </w:p>
+    <w:p>
+      <w:pPr>
+        <w:ind w:firstLine="420" w:firstLineChars="0"/>
+      </w:pPr>
+      <w:r>
+        <w:drawing>
+          <wp:inline distT="0" distB="0" distL="114300" distR="114300">
+            <wp:extent cx="2622550" cy="1695450"/>
+            <wp:effectExtent l="0" t="0" r="6350" b="6350"/>
+            <wp:docPr id="6" name="图片 1"/>
+            <wp:cNvGraphicFramePr>
+              <a:graphicFrameLocks xmlns:a="http://schemas.openxmlformats.org/drawingml/2006/main" noChangeAspect="1"/>
+            </wp:cNvGraphicFramePr>
+            <a:graphic xmlns:a="http://schemas.openxmlformats.org/drawingml/2006/main">
+              <a:graphicData uri="http://schemas.openxmlformats.org/drawingml/2006/picture">
+                <pic:pic xmlns:pic="http://schemas.openxmlformats.org/drawingml/2006/picture">
+                  <pic:nvPicPr>
+                    <pic:cNvPr id="6" name="图片 1"/>
+                    <pic:cNvPicPr>
+                      <a:picLocks noChangeAspect="1"/>
+                    </pic:cNvPicPr>
+                  </pic:nvPicPr>
+                  <pic:blipFill>
+                    <a:blip r:embed="rId9"/>
+                    <a:stretch>
+                      <a:fillRect/>
+                    </a:stretch>
+                  </pic:blipFill>
+                  <pic:spPr>
+                    <a:xfrm>
+                      <a:off x="0" y="0"/>
+                      <a:ext cx="2622550" cy="1695450"/>
+                    </a:xfrm>
+                    <a:prstGeom prst="rect">
+                      <a:avLst/>
+                    </a:prstGeom>
+                    <a:noFill/>
+                    <a:ln w="9525">
+                      <a:noFill/>
+                    </a:ln>
+                  </pic:spPr>
+                </pic:pic>
+              </a:graphicData>
+            </a:graphic>
+          </wp:inline>
+        </w:drawing>
+      </w:r>
+    </w:p>
+    <w:p>
+      <w:pPr>
+        <w:ind w:firstLine="420" w:firstLineChars="0"/>
+        <w:rPr>
+          <w:rFonts w:hint="eastAsia"/>
+          <w:sz w:val="24"/>
+          <w:szCs w:val="24"/>
+          <w:lang w:val="en-US" w:eastAsia="zh-CN"/>
+        </w:rPr>
+      </w:pPr>
+      <w:r>
+        <w:rPr>
+          <w:rFonts w:hint="eastAsia"/>
+          <w:sz w:val="24"/>
+          <w:szCs w:val="24"/>
+        </w:rPr>
+        <w:t>Master模式，它主要使用于无线接入点AP提供无线接入服务以及路由功能。可以想象我们使用的无线路由器就是工作在Master模式下了，不过对于普通的pc机来说，如果有合适的硬件它也可以变成一台无线AP。</w:t>
+      </w:r>
+    </w:p>
+    <w:p>
+      <w:pPr>
+        <w:rPr>
+          <w:rFonts w:hint="eastAsia"/>
+          <w:sz w:val="24"/>
+          <w:szCs w:val="24"/>
+          <w:lang w:val="en-US" w:eastAsia="zh-CN"/>
+        </w:rPr>
+      </w:pPr>
+    </w:p>
+    <w:p>
+      <w:pPr>
+        <w:ind w:firstLine="420" w:firstLineChars="0"/>
+        <w:rPr>
+          <w:rFonts w:hint="eastAsia"/>
+          <w:sz w:val="24"/>
+          <w:szCs w:val="24"/>
+        </w:rPr>
+      </w:pPr>
+      <w:r>
+        <w:rPr>
+          <w:rFonts w:hint="eastAsia"/>
+          <w:sz w:val="24"/>
+          <w:szCs w:val="24"/>
+        </w:rPr>
+        <w:t>Managed模式用于和无线AP进行接入连接，在这个模式下我们才可以进行无线接入internet上网。</w:t>
+      </w:r>
+    </w:p>
+    <w:p>
+      <w:pPr>
+        <w:rPr>
+          <w:rFonts w:hint="eastAsia"/>
+          <w:sz w:val="24"/>
+          <w:szCs w:val="24"/>
+        </w:rPr>
+      </w:pPr>
+    </w:p>
+    <w:p>
+      <w:pPr>
+        <w:ind w:firstLine="420" w:firstLineChars="0"/>
+        <w:rPr>
+          <w:rFonts w:hint="eastAsia"/>
+          <w:sz w:val="24"/>
+          <w:szCs w:val="24"/>
+          <w:lang w:val="en-US" w:eastAsia="zh-CN"/>
+        </w:rPr>
+      </w:pPr>
+      <w:r>
+        <w:rPr>
+          <w:rFonts w:hint="eastAsia"/>
+          <w:sz w:val="24"/>
+          <w:szCs w:val="24"/>
+        </w:rPr>
+        <w:t>Monitor模式主要用于监控无线网络内部的流量，用于检查网络和排错</w:t>
+      </w:r>
     </w:p>
     <w:p>
       <w:pPr>
@@ -1841,7 +2404,7 @@
     <w:semiHidden/>
     <w:uiPriority w:val="0"/>
   </w:style>
-  <w:style w:type="table" w:default="1" w:styleId="7">
+  <w:style w:type="table" w:default="1" w:styleId="8">
     <w:name w:val="Normal Table"/>
     <w:semiHidden/>
     <w:uiPriority w:val="0"/>
@@ -1868,6 +2431,15 @@
       <w:kern w:val="0"/>
       <w:sz w:val="24"/>
       <w:lang w:val="en-US" w:eastAsia="zh-CN" w:bidi="ar"/>
+    </w:rPr>
+  </w:style>
+  <w:style w:type="character" w:styleId="7">
+    <w:name w:val="Hyperlink"/>
+    <w:basedOn w:val="6"/>
+    <w:uiPriority w:val="0"/>
+    <w:rPr>
+      <w:color w:val="0000FF"/>
+      <w:u w:val="single"/>
     </w:rPr>
   </w:style>
 </w:styles>
